--- a/LEGISLACION/Datos adicionales no estructurados el Proyecto SMFBE.docx
+++ b/LEGISLACION/Datos adicionales no estructurados el Proyecto SMFBE.docx
@@ -120,7 +120,7 @@
           <w:lang w:eastAsia="es-ES"/>
         </w:rPr>
         <w:drawing>
-          <wp:anchor distT="0" distB="0" distL="114300" distR="114300" simplePos="0" relativeHeight="251659264" behindDoc="0" locked="0" layoutInCell="1" allowOverlap="1" wp14:anchorId="0464E43B" wp14:editId="2D946CFF">
+          <wp:anchor distT="0" distB="0" distL="114300" distR="114300" simplePos="0" relativeHeight="251659264" behindDoc="0" locked="0" layoutInCell="1" allowOverlap="1" wp14:anchorId="666E32AE" wp14:editId="2C9B1ED8">
             <wp:simplePos x="0" y="0"/>
             <wp:positionH relativeFrom="column">
               <wp:posOffset>-32385</wp:posOffset>
@@ -246,7 +246,7 @@
         <mc:AlternateContent>
           <mc:Choice Requires="wps">
             <w:drawing>
-              <wp:anchor distT="0" distB="0" distL="114300" distR="114300" simplePos="0" relativeHeight="251660288" behindDoc="0" locked="0" layoutInCell="1" allowOverlap="1" wp14:anchorId="7006576A" wp14:editId="3E547159">
+              <wp:anchor distT="0" distB="0" distL="114300" distR="114300" simplePos="0" relativeHeight="251660288" behindDoc="0" locked="0" layoutInCell="1" allowOverlap="1" wp14:anchorId="55FB11F2" wp14:editId="1BEC43B6">
                 <wp:simplePos x="0" y="0"/>
                 <wp:positionH relativeFrom="column">
                   <wp:posOffset>300452</wp:posOffset>
@@ -365,7 +365,7 @@
         <mc:AlternateContent>
           <mc:Choice Requires="wps">
             <w:drawing>
-              <wp:anchor distT="0" distB="0" distL="114300" distR="114300" simplePos="0" relativeHeight="251669504" behindDoc="0" locked="0" layoutInCell="1" allowOverlap="1">
+              <wp:anchor distT="0" distB="0" distL="114300" distR="114300" simplePos="0" relativeHeight="251669504" behindDoc="0" locked="0" layoutInCell="1" allowOverlap="1" wp14:anchorId="51EE6BF1" wp14:editId="42AFD9B0">
                 <wp:simplePos x="0" y="0"/>
                 <wp:positionH relativeFrom="column">
                   <wp:posOffset>3436749</wp:posOffset>
@@ -483,7 +483,7 @@
         <mc:AlternateContent>
           <mc:Choice Requires="wps">
             <w:drawing>
-              <wp:anchor distT="0" distB="0" distL="114300" distR="114300" simplePos="0" relativeHeight="251668480" behindDoc="0" locked="0" layoutInCell="1" allowOverlap="1">
+              <wp:anchor distT="0" distB="0" distL="114300" distR="114300" simplePos="0" relativeHeight="251668480" behindDoc="0" locked="0" layoutInCell="1" allowOverlap="1" wp14:anchorId="6F3F064F" wp14:editId="5FE1E894">
                 <wp:simplePos x="0" y="0"/>
                 <wp:positionH relativeFrom="column">
                   <wp:posOffset>1228241</wp:posOffset>
@@ -573,7 +573,7 @@
         <mc:AlternateContent>
           <mc:Choice Requires="wps">
             <w:drawing>
-              <wp:anchor distT="0" distB="0" distL="114300" distR="114300" simplePos="0" relativeHeight="251656192" behindDoc="0" locked="0" layoutInCell="1" allowOverlap="1">
+              <wp:anchor distT="0" distB="0" distL="114300" distR="114300" simplePos="0" relativeHeight="251656192" behindDoc="0" locked="0" layoutInCell="1" allowOverlap="1" wp14:anchorId="78A4548C" wp14:editId="534C7672">
                 <wp:simplePos x="0" y="0"/>
                 <wp:positionH relativeFrom="column">
                   <wp:posOffset>1972159</wp:posOffset>
@@ -677,7 +677,7 @@
         <mc:AlternateContent>
           <mc:Choice Requires="wps">
             <w:drawing>
-              <wp:anchor distT="0" distB="0" distL="114300" distR="114300" simplePos="0" relativeHeight="251670528" behindDoc="0" locked="0" layoutInCell="1" allowOverlap="1" wp14:anchorId="6B784118" wp14:editId="7F661C84">
+              <wp:anchor distT="0" distB="0" distL="114300" distR="114300" simplePos="0" relativeHeight="251670528" behindDoc="0" locked="0" layoutInCell="1" allowOverlap="1" wp14:anchorId="3768C95C" wp14:editId="4A018F03">
                 <wp:simplePos x="0" y="0"/>
                 <wp:positionH relativeFrom="column">
                   <wp:posOffset>2909807</wp:posOffset>
@@ -767,7 +767,7 @@
         <mc:AlternateContent>
           <mc:Choice Requires="wps">
             <w:drawing>
-              <wp:anchor distT="0" distB="0" distL="114300" distR="114300" simplePos="0" relativeHeight="251644928" behindDoc="0" locked="0" layoutInCell="1" allowOverlap="1">
+              <wp:anchor distT="0" distB="0" distL="114300" distR="114300" simplePos="0" relativeHeight="251644928" behindDoc="0" locked="0" layoutInCell="1" allowOverlap="1" wp14:anchorId="38D82F98" wp14:editId="58A6BB53">
                 <wp:simplePos x="0" y="0"/>
                 <wp:positionH relativeFrom="column">
                   <wp:posOffset>1228241</wp:posOffset>
@@ -857,7 +857,7 @@
         <mc:AlternateContent>
           <mc:Choice Requires="wps">
             <w:drawing>
-              <wp:anchor distT="0" distB="0" distL="114300" distR="114300" simplePos="0" relativeHeight="251673600" behindDoc="0" locked="0" layoutInCell="1" allowOverlap="1">
+              <wp:anchor distT="0" distB="0" distL="114300" distR="114300" simplePos="0" relativeHeight="251673600" behindDoc="0" locked="0" layoutInCell="1" allowOverlap="1" wp14:anchorId="0F6D4894" wp14:editId="6E861F0B">
                 <wp:simplePos x="0" y="0"/>
                 <wp:positionH relativeFrom="column">
                   <wp:posOffset>1871420</wp:posOffset>
@@ -932,7 +932,7 @@
         <mc:AlternateContent>
           <mc:Choice Requires="wps">
             <w:drawing>
-              <wp:anchor distT="0" distB="0" distL="114300" distR="114300" simplePos="0" relativeHeight="251672576" behindDoc="0" locked="0" layoutInCell="1" allowOverlap="1">
+              <wp:anchor distT="0" distB="0" distL="114300" distR="114300" simplePos="0" relativeHeight="251672576" behindDoc="0" locked="0" layoutInCell="1" allowOverlap="1" wp14:anchorId="2A61DB90" wp14:editId="0730F2D1">
                 <wp:simplePos x="0" y="0"/>
                 <wp:positionH relativeFrom="column">
                   <wp:posOffset>1972159</wp:posOffset>
@@ -1003,7 +1003,7 @@
         <mc:AlternateContent>
           <mc:Choice Requires="wps">
             <w:drawing>
-              <wp:anchor distT="0" distB="0" distL="114300" distR="114300" simplePos="0" relativeHeight="251661312" behindDoc="0" locked="0" layoutInCell="1" allowOverlap="1">
+              <wp:anchor distT="0" distB="0" distL="114300" distR="114300" simplePos="0" relativeHeight="251661312" behindDoc="0" locked="0" layoutInCell="1" allowOverlap="1" wp14:anchorId="7BDFE4AF" wp14:editId="57550695">
                 <wp:simplePos x="0" y="0"/>
                 <wp:positionH relativeFrom="column">
                   <wp:posOffset>3111285</wp:posOffset>
@@ -1093,7 +1093,7 @@
         <mc:AlternateContent>
           <mc:Choice Requires="wps">
             <w:drawing>
-              <wp:anchor distT="0" distB="0" distL="114300" distR="114300" simplePos="0" relativeHeight="251666432" behindDoc="0" locked="0" layoutInCell="1" allowOverlap="1" wp14:anchorId="40021B5D" wp14:editId="2BE0A01E">
+              <wp:anchor distT="0" distB="0" distL="114300" distR="114300" simplePos="0" relativeHeight="251666432" behindDoc="0" locked="0" layoutInCell="1" allowOverlap="1" wp14:anchorId="73EA6974" wp14:editId="02DC737E">
                 <wp:simplePos x="0" y="0"/>
                 <wp:positionH relativeFrom="column">
                   <wp:posOffset>2185487</wp:posOffset>
@@ -1131,10 +1131,7 @@
                         <w:txbxContent>
                           <w:p>
                             <w:r>
-                              <w:t>F</w:t>
-                            </w:r>
-                            <w:r>
-                              <w:t>2</w:t>
+                              <w:t>F2</w:t>
                             </w:r>
                           </w:p>
                         </w:txbxContent>
@@ -1418,6 +1415,14 @@
       </w:r>
     </w:p>
     <w:p>
+      <w:pPr>
+        <w:rPr>
+          <w:rFonts w:ascii="Arial" w:eastAsia="Times New Roman" w:hAnsi="Arial" w:cs="Arial"/>
+          <w:sz w:val="20"/>
+          <w:szCs w:val="20"/>
+          <w:lang w:val="es-ES_tradnl" w:eastAsia="es-ES"/>
+        </w:rPr>
+      </w:pPr>
       <w:r>
         <w:rPr>
           <w:rFonts w:ascii="Arial" w:eastAsia="Times New Roman" w:hAnsi="Arial" w:cs="Arial"/>
@@ -1428,11 +1433,454 @@
         <w:t>(Firma electrónica)</w:t>
       </w:r>
     </w:p>
+    <w:p>
+      <w:pPr>
+        <w:rPr>
+          <w:rFonts w:ascii="Arial" w:eastAsia="Times New Roman" w:hAnsi="Arial" w:cs="Arial"/>
+          <w:sz w:val="20"/>
+          <w:szCs w:val="20"/>
+          <w:lang w:val="es-ES_tradnl" w:eastAsia="es-ES"/>
+        </w:rPr>
+      </w:pPr>
+      <w:r>
+        <w:rPr>
+          <w:rFonts w:ascii="Arial" w:eastAsia="Times New Roman" w:hAnsi="Arial" w:cs="Arial"/>
+          <w:sz w:val="20"/>
+          <w:szCs w:val="20"/>
+          <w:lang w:val="es-ES_tradnl" w:eastAsia="es-ES"/>
+        </w:rPr>
+        <w:sym w:font="Wingdings" w:char="F04A"/>
+      </w:r>
+    </w:p>
+    <w:p>
+      <w:pPr>
+        <w:rPr>
+          <w:rFonts w:ascii="Arial" w:eastAsia="Times New Roman" w:hAnsi="Arial" w:cs="Arial"/>
+          <w:sz w:val="20"/>
+          <w:szCs w:val="20"/>
+          <w:lang w:val="es-ES_tradnl" w:eastAsia="es-ES"/>
+        </w:rPr>
+      </w:pPr>
+    </w:p>
+    <w:p>
+      <w:pPr>
+        <w:rPr>
+          <w:rFonts w:ascii="Arial" w:eastAsia="Times New Roman" w:hAnsi="Arial" w:cs="Arial"/>
+          <w:sz w:val="20"/>
+          <w:szCs w:val="20"/>
+          <w:lang w:val="es-ES_tradnl" w:eastAsia="es-ES"/>
+        </w:rPr>
+      </w:pPr>
+    </w:p>
+    <w:p>
+      <w:pPr>
+        <w:rPr>
+          <w:rFonts w:ascii="Arial" w:eastAsia="Times New Roman" w:hAnsi="Arial" w:cs="Arial"/>
+          <w:sz w:val="20"/>
+          <w:szCs w:val="20"/>
+          <w:lang w:val="es-ES_tradnl" w:eastAsia="es-ES"/>
+        </w:rPr>
+      </w:pPr>
+    </w:p>
+    <w:p>
+      <w:pPr>
+        <w:rPr>
+          <w:rFonts w:ascii="Arial" w:eastAsia="Times New Roman" w:hAnsi="Arial" w:cs="Arial"/>
+          <w:sz w:val="20"/>
+          <w:szCs w:val="20"/>
+          <w:lang w:val="es-ES_tradnl" w:eastAsia="es-ES"/>
+        </w:rPr>
+      </w:pPr>
+    </w:p>
+    <w:p>
+      <w:pPr>
+        <w:rPr>
+          <w:rFonts w:ascii="Arial" w:eastAsia="Times New Roman" w:hAnsi="Arial" w:cs="Arial"/>
+          <w:sz w:val="20"/>
+          <w:szCs w:val="20"/>
+          <w:lang w:val="es-ES_tradnl" w:eastAsia="es-ES"/>
+        </w:rPr>
+      </w:pPr>
+    </w:p>
+    <w:p>
+      <w:pPr>
+        <w:rPr>
+          <w:rFonts w:ascii="Arial" w:eastAsia="Times New Roman" w:hAnsi="Arial" w:cs="Arial"/>
+          <w:sz w:val="20"/>
+          <w:szCs w:val="20"/>
+          <w:lang w:val="es-ES_tradnl" w:eastAsia="es-ES"/>
+        </w:rPr>
+      </w:pPr>
+    </w:p>
+    <w:p>
+      <w:pPr>
+        <w:rPr>
+          <w:rFonts w:ascii="Arial" w:eastAsia="Times New Roman" w:hAnsi="Arial" w:cs="Arial"/>
+          <w:sz w:val="20"/>
+          <w:szCs w:val="20"/>
+          <w:lang w:val="es-ES_tradnl" w:eastAsia="es-ES"/>
+        </w:rPr>
+      </w:pPr>
+    </w:p>
+    <w:p>
+      <w:pPr>
+        <w:rPr>
+          <w:rFonts w:ascii="Arial" w:eastAsia="Times New Roman" w:hAnsi="Arial" w:cs="Arial"/>
+          <w:sz w:val="20"/>
+          <w:szCs w:val="20"/>
+          <w:lang w:val="es-ES_tradnl" w:eastAsia="es-ES"/>
+        </w:rPr>
+      </w:pPr>
+    </w:p>
+    <w:p>
+      <w:pPr>
+        <w:rPr>
+          <w:rFonts w:ascii="Arial" w:eastAsia="Times New Roman" w:hAnsi="Arial" w:cs="Arial"/>
+          <w:sz w:val="20"/>
+          <w:szCs w:val="20"/>
+          <w:lang w:val="es-ES_tradnl" w:eastAsia="es-ES"/>
+        </w:rPr>
+      </w:pPr>
+    </w:p>
+    <w:p>
+      <w:pPr>
+        <w:rPr>
+          <w:rFonts w:ascii="Arial" w:eastAsia="Times New Roman" w:hAnsi="Arial" w:cs="Arial"/>
+          <w:sz w:val="20"/>
+          <w:szCs w:val="20"/>
+          <w:lang w:val="es-ES_tradnl" w:eastAsia="es-ES"/>
+        </w:rPr>
+      </w:pPr>
+    </w:p>
+    <w:p>
+      <w:pPr>
+        <w:rPr>
+          <w:rFonts w:ascii="Arial" w:eastAsia="Times New Roman" w:hAnsi="Arial" w:cs="Arial"/>
+          <w:sz w:val="20"/>
+          <w:szCs w:val="20"/>
+          <w:lang w:val="es-ES_tradnl" w:eastAsia="es-ES"/>
+        </w:rPr>
+      </w:pPr>
+    </w:p>
+    <w:p>
+      <w:pPr>
+        <w:rPr>
+          <w:rFonts w:ascii="Arial" w:eastAsia="Times New Roman" w:hAnsi="Arial" w:cs="Arial"/>
+          <w:sz w:val="20"/>
+          <w:szCs w:val="20"/>
+          <w:lang w:val="es-ES_tradnl" w:eastAsia="es-ES"/>
+        </w:rPr>
+      </w:pPr>
+    </w:p>
+    <w:p>
+      <w:pPr>
+        <w:rPr>
+          <w:rFonts w:ascii="Arial" w:eastAsia="Times New Roman" w:hAnsi="Arial" w:cs="Arial"/>
+          <w:sz w:val="20"/>
+          <w:szCs w:val="20"/>
+          <w:lang w:val="es-ES_tradnl" w:eastAsia="es-ES"/>
+        </w:rPr>
+      </w:pPr>
+    </w:p>
+    <w:p>
+      <w:pPr>
+        <w:rPr>
+          <w:rFonts w:ascii="Arial" w:eastAsia="Times New Roman" w:hAnsi="Arial" w:cs="Arial"/>
+          <w:sz w:val="20"/>
+          <w:szCs w:val="20"/>
+          <w:lang w:val="es-ES_tradnl" w:eastAsia="es-ES"/>
+        </w:rPr>
+      </w:pPr>
+    </w:p>
+    <w:p>
+      <w:pPr>
+        <w:rPr>
+          <w:rFonts w:ascii="Arial" w:eastAsia="Times New Roman" w:hAnsi="Arial" w:cs="Arial"/>
+          <w:sz w:val="20"/>
+          <w:szCs w:val="20"/>
+          <w:lang w:val="es-ES_tradnl" w:eastAsia="es-ES"/>
+        </w:rPr>
+      </w:pPr>
+      <w:r>
+        <w:rPr>
+          <w:rFonts w:ascii="Arial" w:eastAsia="Times New Roman" w:hAnsi="Arial" w:cs="Arial"/>
+          <w:sz w:val="20"/>
+          <w:szCs w:val="20"/>
+          <w:lang w:val="es-ES_tradnl" w:eastAsia="es-ES"/>
+        </w:rPr>
+        <w:lastRenderedPageBreak/>
+        <w:t xml:space="preserve">Datos sobre localización, </w:t>
+      </w:r>
+      <w:r>
+        <w:rPr>
+          <w:rFonts w:ascii="Arial" w:eastAsia="Times New Roman" w:hAnsi="Arial" w:cs="Arial"/>
+          <w:sz w:val="20"/>
+          <w:szCs w:val="20"/>
+          <w:lang w:val="es-ES_tradnl" w:eastAsia="es-ES"/>
+        </w:rPr>
+        <w:t>41°39′46″N 4°42′20″O</w:t>
+      </w:r>
+      <w:r>
+        <w:rPr>
+          <w:rFonts w:ascii="Calibri" w:eastAsia="Times New Roman" w:hAnsi="Calibri" w:cs="Calibri"/>
+          <w:sz w:val="20"/>
+          <w:szCs w:val="20"/>
+          <w:lang w:val="es-ES_tradnl" w:eastAsia="es-ES"/>
+        </w:rPr>
+        <w:t>﻿</w:t>
+      </w:r>
+    </w:p>
+    <w:p>
+      <w:pPr>
+        <w:rPr>
+          <w:noProof/>
+        </w:rPr>
+      </w:pPr>
+      <w:r>
+        <w:rPr>
+          <w:noProof/>
+        </w:rPr>
+        <w:drawing>
+          <wp:inline distT="0" distB="0" distL="0" distR="0" wp14:anchorId="169E067C" wp14:editId="3A843C4B">
+            <wp:extent cx="6188710" cy="3973195"/>
+            <wp:effectExtent l="0" t="0" r="0" b="1905"/>
+            <wp:docPr id="143181630" name="Picture 1" descr="Map&#10;&#10;Description automatically generated"/>
+            <wp:cNvGraphicFramePr>
+              <a:graphicFrameLocks xmlns:a="http://schemas.openxmlformats.org/drawingml/2006/main" noChangeAspect="1"/>
+            </wp:cNvGraphicFramePr>
+            <a:graphic xmlns:a="http://schemas.openxmlformats.org/drawingml/2006/main">
+              <a:graphicData uri="http://schemas.openxmlformats.org/drawingml/2006/picture">
+                <pic:pic xmlns:pic="http://schemas.openxmlformats.org/drawingml/2006/picture">
+                  <pic:nvPicPr>
+                    <pic:cNvPr id="143181630" name="Picture 1" descr="Map&#10;&#10;Description automatically generated"/>
+                    <pic:cNvPicPr/>
+                  </pic:nvPicPr>
+                  <pic:blipFill>
+                    <a:blip r:embed="rId12">
+                      <a:extLst>
+                        <a:ext uri="{28A0092B-C50C-407E-A947-70E740481C1C}">
+                          <a14:useLocalDpi xmlns:a14="http://schemas.microsoft.com/office/drawing/2010/main" val="0"/>
+                        </a:ext>
+                      </a:extLst>
+                    </a:blip>
+                    <a:stretch>
+                      <a:fillRect/>
+                    </a:stretch>
+                  </pic:blipFill>
+                  <pic:spPr>
+                    <a:xfrm>
+                      <a:off x="0" y="0"/>
+                      <a:ext cx="6188710" cy="3973195"/>
+                    </a:xfrm>
+                    <a:prstGeom prst="rect">
+                      <a:avLst/>
+                    </a:prstGeom>
+                  </pic:spPr>
+                </pic:pic>
+              </a:graphicData>
+            </a:graphic>
+          </wp:inline>
+        </w:drawing>
+      </w:r>
+    </w:p>
+    <w:p>
+      <w:pPr>
+        <w:rPr>
+          <w:noProof/>
+        </w:rPr>
+      </w:pPr>
+    </w:p>
+    <w:p>
+      <w:pPr>
+        <w:rPr>
+          <w:noProof/>
+        </w:rPr>
+      </w:pPr>
+      <w:r>
+        <w:rPr>
+          <w:noProof/>
+        </w:rPr>
+        <w:t>Datos sobre cálculo de Radio de Cobertura.</w:t>
+      </w:r>
+    </w:p>
+    <w:p>
+      <w:pPr>
+        <w:rPr>
+          <w:noProof/>
+        </w:rPr>
+      </w:pPr>
+      <w:r>
+        <w:rPr>
+          <w:noProof/>
+        </w:rPr>
+        <w:t xml:space="preserve">En espacio libre: </w:t>
+      </w:r>
+      <m:oMath>
+        <m:r>
+          <w:rPr>
+            <w:rFonts w:ascii="Cambria Math" w:hAnsi="Cambria Math"/>
+            <w:noProof/>
+          </w:rPr>
+          <m:t xml:space="preserve">d= </m:t>
+        </m:r>
+        <m:f>
+          <m:fPr>
+            <m:ctrlPr>
+              <w:rPr>
+                <w:rFonts w:ascii="Cambria Math" w:hAnsi="Cambria Math"/>
+                <w:i/>
+                <w:noProof/>
+              </w:rPr>
+            </m:ctrlPr>
+          </m:fPr>
+          <m:num>
+            <m:r>
+              <w:rPr>
+                <w:rFonts w:ascii="Cambria Math" w:hAnsi="Cambria Math"/>
+                <w:noProof/>
+              </w:rPr>
+              <m:t>c/f</m:t>
+            </m:r>
+          </m:num>
+          <m:den>
+            <m:r>
+              <w:rPr>
+                <w:rFonts w:ascii="Cambria Math" w:hAnsi="Cambria Math"/>
+                <w:noProof/>
+              </w:rPr>
+              <m:t>4π</m:t>
+            </m:r>
+          </m:den>
+        </m:f>
+        <m:r>
+          <w:rPr>
+            <w:rFonts w:ascii="Cambria Math" w:hAnsi="Cambria Math"/>
+            <w:noProof/>
+          </w:rPr>
+          <m:t>√</m:t>
+        </m:r>
+        <m:f>
+          <m:fPr>
+            <m:ctrlPr>
+              <w:rPr>
+                <w:rFonts w:ascii="Cambria Math" w:hAnsi="Cambria Math"/>
+                <w:i/>
+                <w:noProof/>
+              </w:rPr>
+            </m:ctrlPr>
+          </m:fPr>
+          <m:num>
+            <m:r>
+              <w:rPr>
+                <w:rFonts w:ascii="Cambria Math" w:hAnsi="Cambria Math"/>
+                <w:noProof/>
+              </w:rPr>
+              <m:t xml:space="preserve">Pt ×Gt × Gr </m:t>
+            </m:r>
+          </m:num>
+          <m:den>
+            <m:r>
+              <w:rPr>
+                <w:rFonts w:ascii="Cambria Math" w:hAnsi="Cambria Math"/>
+                <w:noProof/>
+              </w:rPr>
+              <m:t>Pr</m:t>
+            </m:r>
+          </m:den>
+        </m:f>
+      </m:oMath>
+    </w:p>
+    <w:p>
+      <w:pPr>
+        <w:tabs>
+          <w:tab w:val="left" w:pos="513"/>
+        </w:tabs>
+      </w:pPr>
+      <w:r>
+        <w:tab/>
+      </w:r>
+    </w:p>
+    <w:p>
+      <w:pPr>
+        <w:tabs>
+          <w:tab w:val="left" w:pos="513"/>
+        </w:tabs>
+      </w:pPr>
+      <w:r>
+        <w:t xml:space="preserve">Para SDR d= 6.3Km, donde: f=2650Mhz, Pt= 8dBm, </w:t>
+      </w:r>
+      <w:proofErr w:type="spellStart"/>
+      <w:r>
+        <w:t>Gt</w:t>
+      </w:r>
+      <w:proofErr w:type="spellEnd"/>
+      <w:r>
+        <w:t xml:space="preserve">=0dBi, </w:t>
+      </w:r>
+      <w:r>
+        <w:t>Gr=5dBi, Pr=-104 dBm</w:t>
+      </w:r>
+    </w:p>
+    <w:p>
+      <w:pPr>
+        <w:tabs>
+          <w:tab w:val="left" w:pos="513"/>
+        </w:tabs>
+      </w:pPr>
+      <w:r>
+        <w:t xml:space="preserve">Para </w:t>
+      </w:r>
+      <w:r>
+        <w:t>Módem</w:t>
+      </w:r>
+      <w:r>
+        <w:t xml:space="preserve"> d= </w:t>
+      </w:r>
+      <w:r>
+        <w:t>19.9</w:t>
+      </w:r>
+      <w:r>
+        <w:t xml:space="preserve">Km, donde: f=2650Mhz, Pt= </w:t>
+      </w:r>
+      <w:r>
+        <w:t>23</w:t>
+      </w:r>
+      <w:r>
+        <w:t xml:space="preserve">dBm, </w:t>
+      </w:r>
+      <w:proofErr w:type="spellStart"/>
+      <w:r>
+        <w:t>Gt</w:t>
+      </w:r>
+      <w:proofErr w:type="spellEnd"/>
+      <w:r>
+        <w:t>=</w:t>
+      </w:r>
+      <w:r>
+        <w:t>0</w:t>
+      </w:r>
+      <w:r>
+        <w:t>dBi, Gr=5dBi, Pr=-</w:t>
+      </w:r>
+      <w:r>
+        <w:t>97.5</w:t>
+      </w:r>
+      <w:r>
+        <w:t xml:space="preserve"> dBm</w:t>
+      </w:r>
+    </w:p>
+    <w:p>
+      <w:pPr>
+        <w:tabs>
+          <w:tab w:val="left" w:pos="513"/>
+        </w:tabs>
+      </w:pPr>
+    </w:p>
     <w:sectPr>
-      <w:headerReference w:type="default" r:id="rId12"/>
-      <w:footerReference w:type="default" r:id="rId13"/>
-      <w:headerReference w:type="first" r:id="rId14"/>
-      <w:footerReference w:type="first" r:id="rId15"/>
+      <w:headerReference w:type="default" r:id="rId13"/>
+      <w:footerReference w:type="default" r:id="rId14"/>
+      <w:headerReference w:type="first" r:id="rId15"/>
+      <w:footerReference w:type="first" r:id="rId16"/>
       <w:pgSz w:w="11906" w:h="16838"/>
       <w:pgMar w:top="1440" w:right="1080" w:bottom="1134" w:left="1080" w:header="708" w:footer="563" w:gutter="0"/>
       <w:cols w:space="708"/>
@@ -1629,7 +2077,7 @@
               <w:szCs w:val="20"/>
               <w:lang w:eastAsia="es-ES"/>
             </w:rPr>
-            <w:object w:dxaOrig="1440" w:dyaOrig="1440">
+            <w:object w:dxaOrig="1440" w:dyaOrig="1440" w14:anchorId="2F56E6EA">
               <v:shapetype id="_x0000_t75" coordsize="21600,21600" o:spt="75" o:preferrelative="t" path="m@4@5l@4@11@9@11@9@5xe" filled="f" stroked="f">
                 <v:stroke joinstyle="miter"/>
                 <v:formulas>
@@ -1654,7 +2102,7 @@
                 <o:lock v:ext="edit" aspectratio="f"/>
                 <w10:anchorlock/>
               </v:shape>
-              <o:OLEObject Type="Embed" ProgID="Word.Picture.8" ShapeID="_x0000_s1025" DrawAspect="Content" ObjectID="_1744708929" r:id="rId2"/>
+              <o:OLEObject Type="Embed" ProgID="Word.Picture.8" ShapeID="_x0000_s1025" DrawAspect="Content" ObjectID="_1745139009" r:id="rId2"/>
             </w:object>
           </w:r>
         </w:p>
@@ -2158,7 +2606,7 @@
         <w:lang w:eastAsia="es-ES"/>
       </w:rPr>
       <w:drawing>
-        <wp:inline distT="0" distB="0" distL="0" distR="0">
+        <wp:inline distT="0" distB="0" distL="0" distR="0" wp14:anchorId="01D0773F" wp14:editId="357B58B2">
           <wp:extent cx="4781550" cy="754982"/>
           <wp:effectExtent l="0" t="0" r="0" b="7620"/>
           <wp:docPr id="1" name="Imagen 1" descr="SDE Telecomunicaciones"/>
@@ -3226,6 +3674,7 @@
         <w:strike w:val="0"/>
         <w:dstrike w:val="0"/>
         <w:vanish w:val="0"/>
+        <w:color w:val="000000"/>
         <w:spacing w:val="0"/>
         <w:kern w:val="0"/>
         <w:position w:val="0"/>
@@ -3241,11 +3690,6 @@
           <w14:prstDash w14:val="solid"/>
           <w14:bevel/>
         </w14:textOutline>
-        <w14:textFill>
-          <w14:solidFill>
-            <w14:srgbClr w14:val="000000"/>
-          </w14:solidFill>
-        </w14:textFill>
         <w14:ligatures w14:val="none"/>
         <w14:numForm w14:val="default"/>
         <w14:numSpacing w14:val="default"/>
@@ -4361,6 +4805,7 @@
         <w:strike w:val="0"/>
         <w:dstrike w:val="0"/>
         <w:vanish w:val="0"/>
+        <w:color w:val="000000"/>
         <w:spacing w:val="0"/>
         <w:kern w:val="0"/>
         <w:position w:val="0"/>
@@ -4376,11 +4821,6 @@
           <w14:prstDash w14:val="solid"/>
           <w14:bevel/>
         </w14:textOutline>
-        <w14:textFill>
-          <w14:solidFill>
-            <w14:srgbClr w14:val="000000"/>
-          </w14:solidFill>
-        </w14:textFill>
         <w14:ligatures w14:val="none"/>
         <w14:numForm w14:val="default"/>
         <w14:numSpacing w14:val="default"/>
@@ -4560,6 +5000,7 @@
         <w:strike w:val="0"/>
         <w:dstrike w:val="0"/>
         <w:vanish w:val="0"/>
+        <w:color w:val="000000"/>
         <w:spacing w:val="0"/>
         <w:kern w:val="0"/>
         <w:position w:val="0"/>
@@ -4575,11 +5016,6 @@
           <w14:prstDash w14:val="solid"/>
           <w14:bevel/>
         </w14:textOutline>
-        <w14:textFill>
-          <w14:solidFill>
-            <w14:srgbClr w14:val="000000"/>
-          </w14:solidFill>
-        </w14:textFill>
         <w14:ligatures w14:val="none"/>
         <w14:numForm w14:val="default"/>
         <w14:numSpacing w14:val="default"/>
@@ -4669,6 +5105,7 @@
         <w:dstrike w:val="0"/>
         <w:noProof w:val="0"/>
         <w:vanish w:val="0"/>
+        <w:color w:val="000000"/>
         <w:spacing w:val="0"/>
         <w:kern w:val="0"/>
         <w:position w:val="0"/>
@@ -4689,11 +5126,6 @@
           <w14:prstDash w14:val="solid"/>
           <w14:bevel/>
         </w14:textOutline>
-        <w14:textFill>
-          <w14:solidFill>
-            <w14:srgbClr w14:val="000000"/>
-          </w14:solidFill>
-        </w14:textFill>
         <w14:scene3d>
           <w14:camera w14:prst="orthographicFront"/>
           <w14:lightRig w14:rig="threePt" w14:dir="t">
@@ -5506,6 +5938,7 @@
     <w:lsdException w:name="HTML Sample" w:semiHidden="1" w:unhideWhenUsed="1"/>
     <w:lsdException w:name="HTML Typewriter" w:semiHidden="1" w:unhideWhenUsed="1"/>
     <w:lsdException w:name="HTML Variable" w:semiHidden="1" w:unhideWhenUsed="1"/>
+    <w:lsdException w:name="Normal Table" w:semiHidden="1" w:unhideWhenUsed="1"/>
     <w:lsdException w:name="annotation subject" w:semiHidden="1" w:unhideWhenUsed="1"/>
     <w:lsdException w:name="No List" w:semiHidden="1" w:unhideWhenUsed="1"/>
     <w:lsdException w:name="Outline List 1" w:semiHidden="1" w:unhideWhenUsed="1"/>
@@ -5548,8 +5981,11 @@
     <w:lsdException w:name="Table Contemporary" w:semiHidden="1" w:unhideWhenUsed="1"/>
     <w:lsdException w:name="Table Elegant" w:semiHidden="1" w:unhideWhenUsed="1"/>
     <w:lsdException w:name="Table Professional" w:semiHidden="1" w:unhideWhenUsed="1"/>
+    <w:lsdException w:name="Table Subtle 1" w:semiHidden="1" w:unhideWhenUsed="1"/>
     <w:lsdException w:name="Table Subtle 2" w:semiHidden="1" w:unhideWhenUsed="1"/>
     <w:lsdException w:name="Table Web 1" w:semiHidden="1" w:unhideWhenUsed="1"/>
+    <w:lsdException w:name="Table Web 2" w:semiHidden="1" w:unhideWhenUsed="1"/>
+    <w:lsdException w:name="Table Web 3" w:semiHidden="1" w:unhideWhenUsed="1"/>
     <w:lsdException w:name="Balloon Text" w:semiHidden="1" w:uiPriority="0" w:unhideWhenUsed="1"/>
     <w:lsdException w:name="Table Grid" w:uiPriority="0"/>
     <w:lsdException w:name="Table Theme" w:semiHidden="1" w:unhideWhenUsed="1"/>
@@ -6857,6 +7293,16 @@
       <w:ind w:left="440"/>
     </w:pPr>
   </w:style>
+  <w:style w:type="character" w:styleId="PlaceholderText">
+    <w:name w:val="Placeholder Text"/>
+    <w:basedOn w:val="DefaultParagraphFont"/>
+    <w:uiPriority w:val="99"/>
+    <w:semiHidden/>
+    <w:rsid w:val="003E1EDB"/>
+    <w:rPr>
+      <w:color w:val="808080"/>
+    </w:rPr>
+  </w:style>
 </w:styles>
 </file>
 
@@ -7146,6 +7592,16 @@
 </file>
 
 <file path=customXml/item1.xml><?xml version="1.0" encoding="utf-8"?>
+<b:Sources xmlns:b="http://schemas.openxmlformats.org/officeDocument/2006/bibliography" xmlns="http://schemas.openxmlformats.org/officeDocument/2006/bibliography" SelectedStyle="\APA.XSL" StyleName="APA"/>
+</file>
+
+<file path=customXml/item2.xml><?xml version="1.0" encoding="utf-8"?>
+<p:properties xmlns:p="http://schemas.microsoft.com/office/2006/metadata/properties" xmlns:xsi="http://www.w3.org/2001/XMLSchema-instance" xmlns:pc="http://schemas.microsoft.com/office/infopath/2007/PartnerControls">
+  <documentManagement/>
+</p:properties>
+</file>
+
+<file path=customXml/item3.xml><?xml version="1.0" encoding="utf-8"?>
 <?mso-contentType ?>
 <FormTemplates xmlns="http://schemas.microsoft.com/sharepoint/v3/contenttype/forms">
   <Display>DocumentLibraryForm</Display>
@@ -7154,7 +7610,7 @@
 </FormTemplates>
 </file>
 
-<file path=customXml/item2.xml><?xml version="1.0" encoding="utf-8"?>
+<file path=customXml/item4.xml><?xml version="1.0" encoding="utf-8"?>
 <ct:contentTypeSchema xmlns:ct="http://schemas.microsoft.com/office/2006/metadata/contentType" xmlns:ma="http://schemas.microsoft.com/office/2006/metadata/properties/metaAttributes" ct:_="" ma:_="" ma:contentTypeName="Documento" ma:contentTypeID="0x0101000B0E304BC4E0134C9E3C2287F42CD7AB" ma:contentTypeVersion="0" ma:contentTypeDescription="Crear nuevo documento." ma:contentTypeScope="" ma:versionID="23592e4f3710fc8ccb5a8198acb44c5f">
   <xsd:schema xmlns:xsd="http://www.w3.org/2001/XMLSchema" xmlns:xs="http://www.w3.org/2001/XMLSchema" xmlns:p="http://schemas.microsoft.com/office/2006/metadata/properties" targetNamespace="http://schemas.microsoft.com/office/2006/metadata/properties" ma:root="true" ma:fieldsID="3f6edc329ff236629c56e3b879b320d0">
     <xsd:element name="properties">
@@ -7268,17 +7724,24 @@
 </ct:contentTypeSchema>
 </file>
 
-<file path=customXml/item3.xml><?xml version="1.0" encoding="utf-8"?>
-<b:Sources xmlns:b="http://schemas.openxmlformats.org/officeDocument/2006/bibliography" xmlns="http://schemas.openxmlformats.org/officeDocument/2006/bibliography" SelectedStyle="\APA.XSL" StyleName="APA"/>
+<file path=customXml/itemProps1.xml><?xml version="1.0" encoding="utf-8"?>
+<ds:datastoreItem xmlns:ds="http://schemas.openxmlformats.org/officeDocument/2006/customXml" ds:itemID="{F74A7C15-5094-4D98-BB7A-2BB5811D6FD9}">
+  <ds:schemaRefs>
+    <ds:schemaRef ds:uri="http://schemas.openxmlformats.org/officeDocument/2006/bibliography"/>
+  </ds:schemaRefs>
+</ds:datastoreItem>
 </file>
 
-<file path=customXml/item4.xml><?xml version="1.0" encoding="utf-8"?>
-<p:properties xmlns:p="http://schemas.microsoft.com/office/2006/metadata/properties" xmlns:xsi="http://www.w3.org/2001/XMLSchema-instance" xmlns:pc="http://schemas.microsoft.com/office/infopath/2007/PartnerControls">
-  <documentManagement/>
-</p:properties>
+<file path=customXml/itemProps2.xml><?xml version="1.0" encoding="utf-8"?>
+<ds:datastoreItem xmlns:ds="http://schemas.openxmlformats.org/officeDocument/2006/customXml" ds:itemID="{3AB1E813-576B-4253-B4FE-C9D5FC1F0411}">
+  <ds:schemaRefs>
+    <ds:schemaRef ds:uri="http://schemas.microsoft.com/office/2006/metadata/properties"/>
+    <ds:schemaRef ds:uri="http://schemas.microsoft.com/office/infopath/2007/PartnerControls"/>
+  </ds:schemaRefs>
+</ds:datastoreItem>
 </file>
 
-<file path=customXml/itemProps1.xml><?xml version="1.0" encoding="utf-8"?>
+<file path=customXml/itemProps3.xml><?xml version="1.0" encoding="utf-8"?>
 <ds:datastoreItem xmlns:ds="http://schemas.openxmlformats.org/officeDocument/2006/customXml" ds:itemID="{36977462-ABE0-4864-9294-3E596B80ABF2}">
   <ds:schemaRefs>
     <ds:schemaRef ds:uri="http://schemas.microsoft.com/sharepoint/v3/contenttype/forms"/>
@@ -7286,7 +7749,7 @@
 </ds:datastoreItem>
 </file>
 
-<file path=customXml/itemProps2.xml><?xml version="1.0" encoding="utf-8"?>
+<file path=customXml/itemProps4.xml><?xml version="1.0" encoding="utf-8"?>
 <ds:datastoreItem xmlns:ds="http://schemas.openxmlformats.org/officeDocument/2006/customXml" ds:itemID="{E332F8EA-CF17-4956-8967-57D592256663}">
   <ds:schemaRefs>
     <ds:schemaRef ds:uri="http://schemas.microsoft.com/office/2006/metadata/contentType"/>
@@ -7300,21 +7763,4 @@
     <ds:schemaRef ds:uri="http://schemas.microsoft.com/office/infopath/2007/PartnerControls"/>
   </ds:schemaRefs>
 </ds:datastoreItem>
-</file>
-
-<file path=customXml/itemProps3.xml><?xml version="1.0" encoding="utf-8"?>
-<ds:datastoreItem xmlns:ds="http://schemas.openxmlformats.org/officeDocument/2006/customXml" ds:itemID="{F74A7C15-5094-4D98-BB7A-2BB5811D6FD9}">
-  <ds:schemaRefs>
-    <ds:schemaRef ds:uri="http://schemas.openxmlformats.org/officeDocument/2006/bibliography"/>
-  </ds:schemaRefs>
-</ds:datastoreItem>
-</file>
-
-<file path=customXml/itemProps4.xml><?xml version="1.0" encoding="utf-8"?>
-<ds:datastoreItem xmlns:ds="http://schemas.openxmlformats.org/officeDocument/2006/customXml" ds:itemID="{3AB1E813-576B-4253-B4FE-C9D5FC1F0411}">
-  <ds:schemaRefs>
-    <ds:schemaRef ds:uri="http://schemas.microsoft.com/office/2006/metadata/properties"/>
-    <ds:schemaRef ds:uri="http://schemas.microsoft.com/office/infopath/2007/PartnerControls"/>
-  </ds:schemaRefs>
-</ds:datastoreItem>
 </file>